--- a/QUANLYTHUVIEN/bin/Debug/FileLog/TK_MuonTrongNgay.docx
+++ b/QUANLYTHUVIEN/bin/Debug/FileLog/TK_MuonTrongNgay.docx
@@ -114,6 +114,153 @@
           <w:lang w:val="en-US"/>
         </w:rPr>
         <w:t xml:space="preserve"> </w:t>
+      </w:r>
+    </w:p>
+    <w:p>
+      <w:pPr/>
+      <w:r>
+        <w:rPr>
+          <w:lang w:val="en-US"/>
+        </w:rPr>
+        <w:br/>
+      </w:r>
+      <w:r>
+        <w:rPr>
+          <w:lang w:val="en-US"/>
+        </w:rPr>
+        <w:tab/>
+      </w:r>
+      <w:r>
+        <w:rPr>
+          <w:lang w:val="en-US"/>
+        </w:rPr>
+        <w:t xml:space="preserve"> </w:t>
+      </w:r>
+      <w:r>
+        <w:rPr>
+          <w:lang w:val="en-US"/>
+        </w:rPr>
+        <w:tab/>
+      </w:r>
+      <w:r>
+        <w:rPr>
+          <w:lang w:val="en-US"/>
+        </w:rPr>
+        <w:t xml:space="preserve"> </w:t>
+      </w:r>
+      <w:r>
+        <w:rPr>
+          <w:lang w:val="en-US"/>
+        </w:rPr>
+        <w:tab/>
+      </w:r>
+      <w:r>
+        <w:rPr>
+          <w:lang w:val="en-US"/>
+        </w:rPr>
+        <w:t xml:space="preserve"> --------- THỐNG KÊ -------- 1/13/2025 5:01:04 PM</w:t>
+      </w:r>
+      <w:r>
+        <w:rPr>
+          <w:lang w:val="en-US"/>
+        </w:rPr>
+        <w:br/>
+      </w:r>
+      <w:r>
+        <w:rPr>
+          <w:lang w:val="en-US"/>
+        </w:rPr>
+        <w:t xml:space="preserve"> </w:t>
+      </w:r>
+      <w:r>
+        <w:rPr>
+          <w:lang w:val="en-US"/>
+        </w:rPr>
+        <w:br/>
+      </w:r>
+      <w:r>
+        <w:rPr>
+          <w:lang w:val="en-US"/>
+        </w:rPr>
+        <w:t xml:space="preserve">PM021 -- 1/13/2025 12:00:00 AM -- </w:t>
+      </w:r>
+      <w:r>
+        <w:rPr>
+          <w:lang w:val="en-US"/>
+        </w:rPr>
+        <w:br/>
+      </w:r>
+      <w:r>
+        <w:rPr>
+          <w:lang w:val="en-US"/>
+        </w:rPr>
+        <w:t xml:space="preserve">PM022 -- 1/13/2025 12:00:00 AM -- </w:t>
+      </w:r>
+      <w:r>
+        <w:rPr>
+          <w:lang w:val="en-US"/>
+        </w:rPr>
+        <w:br/>
+      </w:r>
+      <w:r>
+        <w:rPr>
+          <w:lang w:val="en-US"/>
+        </w:rPr>
+        <w:t xml:space="preserve">PM023 -- 1/13/2025 12:00:00 AM -- </w:t>
+      </w:r>
+      <w:r>
+        <w:rPr>
+          <w:lang w:val="en-US"/>
+        </w:rPr>
+        <w:br/>
+      </w:r>
+      <w:r>
+        <w:rPr>
+          <w:lang w:val="en-US"/>
+        </w:rPr>
+        <w:t xml:space="preserve">PM024 -- 1/13/2025 12:00:00 AM -- </w:t>
+      </w:r>
+      <w:r>
+        <w:rPr>
+          <w:lang w:val="en-US"/>
+        </w:rPr>
+        <w:br/>
+      </w:r>
+      <w:r>
+        <w:rPr>
+          <w:lang w:val="en-US"/>
+        </w:rPr>
+        <w:t xml:space="preserve">PM025 -- 1/13/2025 12:00:00 AM -- </w:t>
+      </w:r>
+      <w:r>
+        <w:rPr>
+          <w:lang w:val="en-US"/>
+        </w:rPr>
+        <w:br/>
+      </w:r>
+      <w:r>
+        <w:rPr>
+          <w:lang w:val="en-US"/>
+        </w:rPr>
+        <w:t xml:space="preserve">PM026 -- 1/13/2025 12:00:00 AM -- </w:t>
+      </w:r>
+      <w:r>
+        <w:rPr>
+          <w:lang w:val="en-US"/>
+        </w:rPr>
+        <w:br/>
+      </w:r>
+      <w:r>
+        <w:rPr>
+          <w:lang w:val="en-US"/>
+        </w:rPr>
+        <w:t xml:space="preserve">PM027 -- 1/13/2025 12:00:00 AM -- </w:t>
+      </w:r>
+      <w:r>
+        <w:rPr>
+          <w:lang w:val="en-US"/>
+        </w:rPr>
+        <w:br/>
       </w:r>
     </w:p>
     <w:sectPr>
